--- a/homework_5/Reflection.docx
+++ b/homework_5/Reflection.docx
@@ -4,30 +4,66 @@
   <w:body>
     <w:p>
       <w:r>
+        <w:t>PUI HW5</w:t>
+      </w:r>
+    </w:p>
+    <w:p>
+      <w:pPr>
+        <w:rPr>
+          <w:b/>
+        </w:rPr>
+      </w:pPr>
+      <w:r>
+        <w:rPr>
+          <w:b/>
+        </w:rPr>
         <w:t>Reflection:</w:t>
+      </w:r>
+    </w:p>
+    <w:p>
+      <w:pPr>
+        <w:pStyle w:val="ListParagraph"/>
+        <w:numPr>
+          <w:ilvl w:val="0"/>
+          <w:numId w:val="1"/>
+        </w:numPr>
+      </w:pPr>
+      <w:r>
+        <w:t>What challenges or bugs did you encounter and how did you overcome the</w:t>
+      </w:r>
+      <w:r>
+        <w:t xml:space="preserve"> </w:t>
+      </w:r>
+      <w:r>
+        <w:t>challenges?</w:t>
+      </w:r>
+    </w:p>
+    <w:p>
+      <w:pPr>
+        <w:pStyle w:val="ListParagraph"/>
+        <w:numPr>
+          <w:ilvl w:val="1"/>
+          <w:numId w:val="1"/>
+        </w:numPr>
+      </w:pPr>
+      <w:r>
+        <w:t xml:space="preserve">I was trying to </w:t>
+      </w:r>
+      <w:r>
+        <w:t xml:space="preserve">write hover effect when coding for my product browsing page. The challenge here was to make the hover effect only works on product picture but not the whole page. The first thing I did when I encountered problems was to inspect the page and made changes accordingly. For this challenge specifically, I couldn’t figure out from viewing the inspect mode. So I googled and found someone else had similar problem. I read the solution and adopted to my code. </w:t>
       </w:r>
     </w:p>
     <w:p/>
     <w:p>
-      <w:r>
-        <w:t xml:space="preserve">(1 pts)​ What challenges or bugs did you encounter and how did you overcome </w:t>
-      </w:r>
-      <w:proofErr w:type="spellStart"/>
-      <w:r>
-        <w:t>thechallenges</w:t>
-      </w:r>
-      <w:proofErr w:type="spellEnd"/>
-      <w:r>
-        <w:t>?</w:t>
-      </w:r>
-      <w:r>
-        <w:rPr>
-          <w:rFonts w:hint="eastAsia"/>
-        </w:rPr>
-        <w:t>●</w:t>
-      </w:r>
-      <w:r>
-        <w:t>(1 pts) ​How is the brand identity of your client reflected through your design choices?</w:t>
+      <w:pPr>
+        <w:pStyle w:val="ListParagraph"/>
+        <w:numPr>
+          <w:ilvl w:val="0"/>
+          <w:numId w:val="1"/>
+        </w:numPr>
+      </w:pPr>
+      <w:r>
+        <w:t>How is the brand identity of your client reflected through your design choices?</w:t>
       </w:r>
       <w:r>
         <w:t xml:space="preserve"> </w:t>
@@ -36,69 +72,57 @@
         <w:t>What kind of look and feel did you design for them and why?</w:t>
       </w:r>
     </w:p>
-    <w:p/>
-    <w:p/>
+    <w:p>
+      <w:pPr>
+        <w:pStyle w:val="ListParagraph"/>
+        <w:numPr>
+          <w:ilvl w:val="1"/>
+          <w:numId w:val="1"/>
+        </w:numPr>
+      </w:pPr>
+      <w:r>
+        <w:t xml:space="preserve">Since my website is for </w:t>
+      </w:r>
+      <w:r>
+        <w:t xml:space="preserve">a </w:t>
+      </w:r>
+      <w:r>
+        <w:t>bakery, I intentio</w:t>
+      </w:r>
+      <w:r>
+        <w:t xml:space="preserve">nally used a lot of pictures to attract potential customers. I think food pictures effectively speak for the purpose of the website.  </w:t>
+      </w:r>
+    </w:p>
     <w:p>
       <w:bookmarkStart w:id="0" w:name="_GoBack"/>
       <w:bookmarkEnd w:id="0"/>
-      <w:r>
-        <w:t xml:space="preserve">Submission:1.In your main </w:t>
-      </w:r>
-      <w:proofErr w:type="spellStart"/>
-      <w:r>
-        <w:t>Github</w:t>
-      </w:r>
-      <w:proofErr w:type="spellEnd"/>
-      <w:r>
-        <w:t xml:space="preserve"> PUI folder in your computer, create a new folder and call ithomework_5​.2.You should include all the files required in this write up in that folder.a.HTML, CSS </w:t>
-      </w:r>
-      <w:proofErr w:type="spellStart"/>
-      <w:r>
-        <w:t>files.b.Reflection</w:t>
-      </w:r>
-      <w:proofErr w:type="spellEnd"/>
-      <w:r>
-        <w:t xml:space="preserve"> file. The reflection can be pdf or MSword.3.Make sure you do a ​git pull​ before you start working.4.Always (for every change, big or small) do </w:t>
-      </w:r>
-      <w:proofErr w:type="spellStart"/>
-      <w:r>
-        <w:t>a:a.git</w:t>
-      </w:r>
-      <w:proofErr w:type="spellEnd"/>
-      <w:r>
-        <w:t xml:space="preserve"> add *</w:t>
-      </w:r>
-      <w:proofErr w:type="spellStart"/>
-      <w:r>
-        <w:t>b.git</w:t>
-      </w:r>
-      <w:proofErr w:type="spellEnd"/>
-      <w:r>
-        <w:t xml:space="preserve"> commit -m “Please write a message that makes sense here; it is </w:t>
-      </w:r>
-      <w:proofErr w:type="spellStart"/>
-      <w:r>
-        <w:t>goodpractice”c.git</w:t>
-      </w:r>
-      <w:proofErr w:type="spellEnd"/>
-      <w:r>
-        <w:t xml:space="preserve"> push5.The deadline for the Assignment is ​Mon Oct 1 2018 11:59pm​. We will count as your </w:t>
-      </w:r>
-      <w:proofErr w:type="spellStart"/>
-      <w:r>
-        <w:t>finalsubmission</w:t>
-      </w:r>
-      <w:proofErr w:type="spellEnd"/>
-      <w:r>
-        <w:t xml:space="preserve"> the last ​git push​ before that time. Anything pushed after that date and </w:t>
-      </w:r>
-      <w:proofErr w:type="spellStart"/>
-      <w:r>
-        <w:t>timewill</w:t>
-      </w:r>
-      <w:proofErr w:type="spellEnd"/>
-      <w:r>
-        <w:t xml:space="preserve"> be counted as late submission.</w:t>
+    </w:p>
+    <w:p>
+      <w:pPr>
+        <w:rPr>
+          <w:b/>
+        </w:rPr>
+      </w:pPr>
+      <w:r>
+        <w:rPr>
+          <w:b/>
+        </w:rPr>
+        <w:t>Bonus:</w:t>
+      </w:r>
+    </w:p>
+    <w:p>
+      <w:pPr>
+        <w:pStyle w:val="ListParagraph"/>
+        <w:numPr>
+          <w:ilvl w:val="0"/>
+          <w:numId w:val="1"/>
+        </w:numPr>
+      </w:pPr>
+      <w:r>
+        <w:t>Add Contact page.</w:t>
+      </w:r>
+      <w:r>
+        <w:t>.</w:t>
       </w:r>
     </w:p>
     <w:sectPr>
@@ -109,6 +133,127 @@
     </w:sectPr>
   </w:body>
 </w:document>
+</file>
+
+<file path=word/numbering.xml><?xml version="1.0" encoding="utf-8"?>
+<w:numbering xmlns:wpc="http://schemas.microsoft.com/office/word/2010/wordprocessingCanvas" xmlns:cx="http://schemas.microsoft.com/office/drawing/2014/chartex" xmlns:cx1="http://schemas.microsoft.com/office/drawing/2015/9/8/chartex" xmlns:cx2="http://schemas.microsoft.com/office/drawing/2015/10/21/chartex" xmlns:cx3="http://schemas.microsoft.com/office/drawing/2016/5/9/chartex" xmlns:cx4="http://schemas.microsoft.com/office/drawing/2016/5/10/chartex" xmlns:cx5="http://schemas.microsoft.com/office/drawing/2016/5/11/chartex" xmlns:cx6="http://schemas.microsoft.com/office/drawing/2016/5/12/chartex" xmlns:cx7="http://schemas.microsoft.com/office/drawing/2016/5/13/chartex" xmlns:cx8="http://schemas.microsoft.com/office/drawing/2016/5/14/chartex" xmlns:mc="http://schemas.openxmlformats.org/markup-compatibility/2006" xmlns:aink="http://schemas.microsoft.com/office/drawing/2016/ink" xmlns:am3d="http://schemas.microsoft.com/office/drawing/2017/model3d" xmlns:o="urn:schemas-microsoft-com:office:office" xmlns:r="http://schemas.openxmlformats.org/officeDocument/2006/relationships" xmlns:m="http://schemas.openxmlformats.org/officeDocument/2006/math" xmlns:v="urn:schemas-microsoft-com:vml" xmlns:wp14="http://schemas.microsoft.com/office/word/2010/wordprocessingDrawing" xmlns:wp="http://schemas.openxmlformats.org/drawingml/2006/wordprocessingDrawing" xmlns:w10="urn:schemas-microsoft-com:office:word" xmlns:w="http://schemas.openxmlformats.org/wordprocessingml/2006/main" xmlns:w14="http://schemas.microsoft.com/office/word/2010/wordml" xmlns:w15="http://schemas.microsoft.com/office/word/2012/wordml" xmlns:w16cid="http://schemas.microsoft.com/office/word/2016/wordml/cid" xmlns:w16se="http://schemas.microsoft.com/office/word/2015/wordml/symex" xmlns:wpg="http://schemas.microsoft.com/office/word/2010/wordprocessingGroup" xmlns:wpi="http://schemas.microsoft.com/office/word/2010/wordprocessingInk" xmlns:wne="http://schemas.microsoft.com/office/word/2006/wordml" xmlns:wps="http://schemas.microsoft.com/office/word/2010/wordprocessingShape" mc:Ignorable="w14 w15 w16se w16cid wp14">
+  <w:abstractNum w:abstractNumId="0" w15:restartNumberingAfterBreak="0">
+    <w:nsid w:val="5E5D5BB5"/>
+    <w:multiLevelType w:val="hybridMultilevel"/>
+    <w:tmpl w:val="75663E9E"/>
+    <w:lvl w:ilvl="0" w:tplc="6A9A00C2">
+      <w:start w:val="1"/>
+      <w:numFmt w:val="bullet"/>
+      <w:lvlText w:val="-"/>
+      <w:lvlJc w:val="left"/>
+      <w:pPr>
+        <w:ind w:left="720" w:hanging="360"/>
+      </w:pPr>
+      <w:rPr>
+        <w:rFonts w:ascii="Calibri" w:eastAsiaTheme="minorEastAsia" w:hAnsi="Calibri" w:cs="Calibri" w:hint="default"/>
+      </w:rPr>
+    </w:lvl>
+    <w:lvl w:ilvl="1" w:tplc="04090003">
+      <w:start w:val="1"/>
+      <w:numFmt w:val="bullet"/>
+      <w:lvlText w:val="o"/>
+      <w:lvlJc w:val="left"/>
+      <w:pPr>
+        <w:ind w:left="1440" w:hanging="360"/>
+      </w:pPr>
+      <w:rPr>
+        <w:rFonts w:ascii="Courier New" w:hAnsi="Courier New" w:cs="Courier New" w:hint="default"/>
+      </w:rPr>
+    </w:lvl>
+    <w:lvl w:ilvl="2" w:tplc="04090005" w:tentative="1">
+      <w:start w:val="1"/>
+      <w:numFmt w:val="bullet"/>
+      <w:lvlText w:val=""/>
+      <w:lvlJc w:val="left"/>
+      <w:pPr>
+        <w:ind w:left="2160" w:hanging="360"/>
+      </w:pPr>
+      <w:rPr>
+        <w:rFonts w:ascii="Wingdings" w:hAnsi="Wingdings" w:hint="default"/>
+      </w:rPr>
+    </w:lvl>
+    <w:lvl w:ilvl="3" w:tplc="04090001" w:tentative="1">
+      <w:start w:val="1"/>
+      <w:numFmt w:val="bullet"/>
+      <w:lvlText w:val=""/>
+      <w:lvlJc w:val="left"/>
+      <w:pPr>
+        <w:ind w:left="2880" w:hanging="360"/>
+      </w:pPr>
+      <w:rPr>
+        <w:rFonts w:ascii="Symbol" w:hAnsi="Symbol" w:hint="default"/>
+      </w:rPr>
+    </w:lvl>
+    <w:lvl w:ilvl="4" w:tplc="04090003" w:tentative="1">
+      <w:start w:val="1"/>
+      <w:numFmt w:val="bullet"/>
+      <w:lvlText w:val="o"/>
+      <w:lvlJc w:val="left"/>
+      <w:pPr>
+        <w:ind w:left="3600" w:hanging="360"/>
+      </w:pPr>
+      <w:rPr>
+        <w:rFonts w:ascii="Courier New" w:hAnsi="Courier New" w:cs="Courier New" w:hint="default"/>
+      </w:rPr>
+    </w:lvl>
+    <w:lvl w:ilvl="5" w:tplc="04090005" w:tentative="1">
+      <w:start w:val="1"/>
+      <w:numFmt w:val="bullet"/>
+      <w:lvlText w:val=""/>
+      <w:lvlJc w:val="left"/>
+      <w:pPr>
+        <w:ind w:left="4320" w:hanging="360"/>
+      </w:pPr>
+      <w:rPr>
+        <w:rFonts w:ascii="Wingdings" w:hAnsi="Wingdings" w:hint="default"/>
+      </w:rPr>
+    </w:lvl>
+    <w:lvl w:ilvl="6" w:tplc="04090001" w:tentative="1">
+      <w:start w:val="1"/>
+      <w:numFmt w:val="bullet"/>
+      <w:lvlText w:val=""/>
+      <w:lvlJc w:val="left"/>
+      <w:pPr>
+        <w:ind w:left="5040" w:hanging="360"/>
+      </w:pPr>
+      <w:rPr>
+        <w:rFonts w:ascii="Symbol" w:hAnsi="Symbol" w:hint="default"/>
+      </w:rPr>
+    </w:lvl>
+    <w:lvl w:ilvl="7" w:tplc="04090003" w:tentative="1">
+      <w:start w:val="1"/>
+      <w:numFmt w:val="bullet"/>
+      <w:lvlText w:val="o"/>
+      <w:lvlJc w:val="left"/>
+      <w:pPr>
+        <w:ind w:left="5760" w:hanging="360"/>
+      </w:pPr>
+      <w:rPr>
+        <w:rFonts w:ascii="Courier New" w:hAnsi="Courier New" w:cs="Courier New" w:hint="default"/>
+      </w:rPr>
+    </w:lvl>
+    <w:lvl w:ilvl="8" w:tplc="04090005" w:tentative="1">
+      <w:start w:val="1"/>
+      <w:numFmt w:val="bullet"/>
+      <w:lvlText w:val=""/>
+      <w:lvlJc w:val="left"/>
+      <w:pPr>
+        <w:ind w:left="6480" w:hanging="360"/>
+      </w:pPr>
+      <w:rPr>
+        <w:rFonts w:ascii="Wingdings" w:hAnsi="Wingdings" w:hint="default"/>
+      </w:rPr>
+    </w:lvl>
+  </w:abstractNum>
+  <w:num w:numId="1">
+    <w:abstractNumId w:val="0"/>
+  </w:num>
+</w:numbering>
 </file>
 
 <file path=word/styles.xml><?xml version="1.0" encoding="utf-8"?>
@@ -532,6 +677,17 @@
     <w:semiHidden/>
     <w:unhideWhenUsed/>
   </w:style>
+  <w:style w:type="paragraph" w:styleId="ListParagraph">
+    <w:name w:val="List Paragraph"/>
+    <w:basedOn w:val="Normal"/>
+    <w:uiPriority w:val="34"/>
+    <w:qFormat/>
+    <w:rsid w:val="00F9664E"/>
+    <w:pPr>
+      <w:ind w:left="720"/>
+      <w:contextualSpacing/>
+    </w:pPr>
+  </w:style>
 </w:styles>
 </file>
 

--- a/homework_5/Reflection.docx
+++ b/homework_5/Reflection.docx
@@ -8,6 +8,22 @@
       </w:r>
     </w:p>
     <w:p>
+      <w:r>
+        <w:t>Carol Yi Cheng</w:t>
+      </w:r>
+    </w:p>
+    <w:p>
+      <w:proofErr w:type="spellStart"/>
+      <w:r>
+        <w:t>Github</w:t>
+      </w:r>
+      <w:proofErr w:type="spellEnd"/>
+      <w:r>
+        <w:t xml:space="preserve"> account: chengy23</w:t>
+      </w:r>
+    </w:p>
+    <w:p/>
+    <w:p>
       <w:pPr>
         <w:rPr>
           <w:b/>
@@ -92,11 +108,13 @@
       <w:r>
         <w:t xml:space="preserve">nally used a lot of pictures to attract potential customers. I think food pictures effectively speak for the purpose of the website.  </w:t>
       </w:r>
-    </w:p>
-    <w:p>
+      <w:r>
+        <w:t xml:space="preserve">Also, the theme color of the website is white, which helps customers to focus on the content without being distracted. </w:t>
+      </w:r>
       <w:bookmarkStart w:id="0" w:name="_GoBack"/>
       <w:bookmarkEnd w:id="0"/>
     </w:p>
+    <w:p/>
     <w:p>
       <w:pPr>
         <w:rPr>
@@ -119,10 +137,7 @@
         </w:numPr>
       </w:pPr>
       <w:r>
-        <w:t>Add Contact page.</w:t>
-      </w:r>
-      <w:r>
-        <w:t>.</w:t>
+        <w:t>Add Contact page</w:t>
       </w:r>
     </w:p>
     <w:sectPr>
